--- a/files/output/g3/English Language.docx
+++ b/files/output/g3/English Language.docx
@@ -285,95 +285,95 @@
         <w:spacing w:after="300"/>
       </w:pPr>
       <w:r>
-        <w:t xml:space="preserve">1. 1. According to the material, Opobo kingdom is now part of the modern Rivers State (a) True (b) False</w:t>
-      </w:r>
-    </w:p>
-    <w:p>
-      <w:pPr>
-        <w:spacing w:after="300"/>
-      </w:pPr>
-      <w:r>
-        <w:t xml:space="preserve">2. 2. Who made figurative patterned pots of different shapes and sizes using her creative ability (a) Mary's lessor (b) Hajiya Ladi Kwali (c) Margaret Ekpo</w:t>
-      </w:r>
-    </w:p>
-    <w:p>
-      <w:pPr>
-        <w:spacing w:after="300"/>
-      </w:pPr>
-      <w:r>
-        <w:t xml:space="preserve">3. 3. Oba Ovonramwen was born in _____________ (a) 1995 (b) 1888 (c) 1857</w:t>
-      </w:r>
-    </w:p>
-    <w:p>
-      <w:pPr>
-        <w:spacing w:after="300"/>
-      </w:pPr>
-      <w:r>
-        <w:t xml:space="preserve">4. 4. _____________ people enjoyed economic prosperity during Oba Ovonramwen's reign (a) Benin (b) Sokoto (c) Enugu</w:t>
-      </w:r>
-    </w:p>
-    <w:p>
-      <w:pPr>
-        <w:spacing w:after="300"/>
-      </w:pPr>
-      <w:r>
-        <w:t xml:space="preserve">5. 5. _____________ was regarded as the best Nigerian potter before her death (a) Margaret Ekpo (b) Funmilayo Kuti (c) Lady Kwali</w:t>
-      </w:r>
-    </w:p>
-    <w:p>
-      <w:pPr>
-        <w:spacing w:after="300"/>
-      </w:pPr>
-      <w:r>
-        <w:t xml:space="preserve">6. 6. The only Nigerian woman whose picture is on a Nigerian naira currency note is _____________ (a) Ladi Kwali (b) Queen Amina (c) Queen Moremi</w:t>
-      </w:r>
-    </w:p>
-    <w:p>
-      <w:pPr>
-        <w:spacing w:after="300"/>
-      </w:pPr>
-      <w:r>
-        <w:t xml:space="preserve">7. 7. Hajiya Ladi Kwali was born in 1925 in _____________ (a) Lagos (b) Gwari (c) Abuja</w:t>
-      </w:r>
-    </w:p>
-    <w:p>
-      <w:pPr>
-        <w:spacing w:after="300"/>
-      </w:pPr>
-      <w:r>
-        <w:t xml:space="preserve">8. 8. According to the material, who was the member of the Most Excellent Order of the British Empire (MBE) (a) Pa Michael Taiwo Akinkunmi (b) King Jaja of Opobo (c) Ladi Kwali</w:t>
-      </w:r>
-    </w:p>
-    <w:p>
-      <w:pPr>
-        <w:spacing w:after="300"/>
-      </w:pPr>
-      <w:r>
-        <w:t xml:space="preserve">9. 9. According to the material, his people produced artistic works like bronze, decorated brass, ornamental ivory and so on. What is the material referred to (a) King Jaja of Opobo (b) Oba Ovonramwen (c) Pa Michael Taiwo Akinkunmi</w:t>
-      </w:r>
-    </w:p>
-    <w:p>
-      <w:pPr>
-        <w:spacing w:after="300"/>
-      </w:pPr>
-      <w:r>
-        <w:t xml:space="preserve">10. 10. The Abuja pottery was renamed the Ladi Kwali pottery to honor _____________ (a) President Bola Ahmed Tinubu (b) President Good-luck Jonathan (c) Ladi Kwali</w:t>
-      </w:r>
-    </w:p>
-    <w:p>
-      <w:pPr>
-        <w:spacing w:after="300"/>
-      </w:pPr>
-      <w:r>
-        <w:t xml:space="preserve">11. 11. A hero is usually a noble and someone who has special qualities like courage, love, honesty, patriotism, etc (a) True (b) False</w:t>
-      </w:r>
-    </w:p>
-    <w:p>
-      <w:pPr>
-        <w:spacing w:after="300"/>
-      </w:pPr>
-      <w:r>
-        <w:t xml:space="preserve">12. 12. A hero usually fights for the benefits of his people or community (a) True (b) False</w:t>
+        <w:t xml:space="preserve">1. 19. According to the material, Opobo kingdom is now part of the modern Rivers State? (a) True (b) False</w:t>
+      </w:r>
+    </w:p>
+    <w:p>
+      <w:pPr>
+        <w:spacing w:after="300"/>
+      </w:pPr>
+      <w:r>
+        <w:t xml:space="preserve">2. 20. Who made figurative patterned pots of different shapes and sizes using her creative ability? (a) Mary's lessor (b) Hajiya Ladi Kwali</w:t>
+      </w:r>
+    </w:p>
+    <w:p>
+      <w:pPr>
+        <w:spacing w:after="300"/>
+      </w:pPr>
+      <w:r>
+        <w:t xml:space="preserve">3. 21. Oba Ovonramwen was born in which year? (a) 1888 (b) 1857</w:t>
+      </w:r>
+    </w:p>
+    <w:p>
+      <w:pPr>
+        <w:spacing w:after="300"/>
+      </w:pPr>
+      <w:r>
+        <w:t xml:space="preserve">4. 22. Which people enjoyed economic prosperity during Oba Ovonramwen's reign? (a) Benin (b) Sokoto</w:t>
+      </w:r>
+    </w:p>
+    <w:p>
+      <w:pPr>
+        <w:spacing w:after="300"/>
+      </w:pPr>
+      <w:r>
+        <w:t xml:space="preserve">5. 23. Who was regarded as the best Nigerian potter before her death? (a) Margaret Ekpo (b) Ladi Kwali</w:t>
+      </w:r>
+    </w:p>
+    <w:p>
+      <w:pPr>
+        <w:spacing w:after="300"/>
+      </w:pPr>
+      <w:r>
+        <w:t xml:space="preserve">6. 24. The only Nigerian woman whose picture is on a Nigerian naira currency note is (a) Ladi Kwali (b) Queen Amina</w:t>
+      </w:r>
+    </w:p>
+    <w:p>
+      <w:pPr>
+        <w:spacing w:after="300"/>
+      </w:pPr>
+      <w:r>
+        <w:t xml:space="preserve">7. 25. Hajiya Ladi Kwali was born in 1925 in (a) Lagos (b) Gwari</w:t>
+      </w:r>
+    </w:p>
+    <w:p>
+      <w:pPr>
+        <w:spacing w:after="300"/>
+      </w:pPr>
+      <w:r>
+        <w:t xml:space="preserve">8. 26. According to the material, who was a member of the Most Excellent Order of the British Empire (MBE)? (a) Pa Michael Taiwo Akinkunmi (b) Ladi Kwali</w:t>
+      </w:r>
+    </w:p>
+    <w:p>
+      <w:pPr>
+        <w:spacing w:after="300"/>
+      </w:pPr>
+      <w:r>
+        <w:t xml:space="preserve">9. 27. According to the material, whose people produced artistic works like bronze, decorated brass, ornamental ivory and so on? (a) King Jaja of Opobo (b) Oba Ovonramwen</w:t>
+      </w:r>
+    </w:p>
+    <w:p>
+      <w:pPr>
+        <w:spacing w:after="300"/>
+      </w:pPr>
+      <w:r>
+        <w:t xml:space="preserve">10. 28. The Abuja pottery was renamed the Ladi Kwali pottery to honor (a) President Bola Ahmed Tinubu (b) Ladi Kwali</w:t>
+      </w:r>
+    </w:p>
+    <w:p>
+      <w:pPr>
+        <w:spacing w:after="300"/>
+      </w:pPr>
+      <w:r>
+        <w:t xml:space="preserve">11. 29. A hero is usually a noble and someone who has special qualities like courage, love, honesty, patriotism, etc? (a) True (b) False</w:t>
+      </w:r>
+    </w:p>
+    <w:p>
+      <w:pPr>
+        <w:spacing w:after="300"/>
+      </w:pPr>
+      <w:r>
+        <w:t xml:space="preserve">12. 30. A hero usually fights for the benefits of his people or community? (a) True (b) False</w:t>
       </w:r>
     </w:p>
     <w:p>
@@ -389,23 +389,23 @@
         <w:spacing w:after="300"/>
       </w:pPr>
       <w:r>
-        <w:t xml:space="preserve">1. 1. Nigeria have many _____________ and _______________ who have made Nigeria proud through their contributions.</w:t>
-      </w:r>
-    </w:p>
-    <w:p>
-      <w:pPr>
-        <w:spacing w:after="300"/>
-      </w:pPr>
-      <w:r>
-        <w:t xml:space="preserve">2. 2. There are early heroes in the ancient time and _____________ of the ______________ time.</w:t>
-      </w:r>
-    </w:p>
-    <w:p>
-      <w:pPr>
-        <w:spacing w:after="300"/>
-      </w:pPr>
-      <w:r>
-        <w:t xml:space="preserve">3. 3. _______________ was the founder of Opobo kingdom.</w:t>
+        <w:t xml:space="preserve">1. 1. Nigeria have many _________ and ___________ who have made Nigeria proud through their contributions.</w:t>
+      </w:r>
+    </w:p>
+    <w:p>
+      <w:pPr>
+        <w:spacing w:after="300"/>
+      </w:pPr>
+      <w:r>
+        <w:t xml:space="preserve">2. 2. There are early heroes in the ancient time and _________ of the _________ time.</w:t>
+      </w:r>
+    </w:p>
+    <w:p>
+      <w:pPr>
+        <w:spacing w:after="300"/>
+      </w:pPr>
+      <w:r>
+        <w:t xml:space="preserve">3. 3. ___________ was the founder of Opobo kingdom.</w:t>
       </w:r>
     </w:p>
     <w:p>
@@ -421,7 +421,7 @@
         <w:spacing w:after="300"/>
       </w:pPr>
       <w:r>
-        <w:t xml:space="preserve">5. 5. He protected and defended his kingdom against _____________</w:t>
+        <w:t xml:space="preserve">5. 5. He protected and defended his kingdom against _________</w:t>
       </w:r>
     </w:p>
     <w:p>
@@ -430,30 +430,6 @@
       </w:pPr>
       <w:r>
         <w:t xml:space="preserve">Section C</w:t>
-      </w:r>
-    </w:p>
-    <w:p>
-      <w:pPr>
-        <w:spacing w:after="300"/>
-      </w:pPr>
-      <w:r>
-        <w:t xml:space="preserve">1. 1. Discuss the contributions of Hajiya Ladi Kwali to Nigerian art and culture, providing specific examples of her work and their impact.</w:t>
-      </w:r>
-    </w:p>
-    <w:p>
-      <w:pPr>
-        <w:spacing w:after="300"/>
-      </w:pPr>
-      <w:r>
-        <w:t xml:space="preserve">2. 2. Analyze the reign of Oba Ovonramwen Nogbaisi of Benin, focusing on the key events, challenges, and his eventual fate.</w:t>
-      </w:r>
-    </w:p>
-    <w:p>
-      <w:pPr>
-        <w:spacing w:after="300"/>
-      </w:pPr>
-      <w:r>
-        <w:t xml:space="preserve">3. 3. Explain the concept of heroism, drawing examples from Nigerian history.  Discuss the qualities that define a hero and their significance to society.</w:t>
       </w:r>
     </w:p>
     <w:p>

--- a/files/output/g3/English Language.docx
+++ b/files/output/g3/English Language.docx
@@ -282,103 +282,239 @@
     </w:p>
     <w:p>
       <w:pPr>
-        <w:spacing w:after="300"/>
-      </w:pPr>
-      <w:r>
-        <w:t xml:space="preserve">1. 19. According to the material, Opobo kingdom is now part of the modern Rivers State? (a) True (b) False</w:t>
-      </w:r>
-    </w:p>
-    <w:p>
-      <w:pPr>
-        <w:spacing w:after="300"/>
-      </w:pPr>
-      <w:r>
-        <w:t xml:space="preserve">2. 20. Who made figurative patterned pots of different shapes and sizes using her creative ability? (a) Mary's lessor (b) Hajiya Ladi Kwali</w:t>
-      </w:r>
-    </w:p>
-    <w:p>
-      <w:pPr>
-        <w:spacing w:after="300"/>
-      </w:pPr>
-      <w:r>
-        <w:t xml:space="preserve">3. 21. Oba Ovonramwen was born in which year? (a) 1888 (b) 1857</w:t>
-      </w:r>
-    </w:p>
-    <w:p>
-      <w:pPr>
-        <w:spacing w:after="300"/>
-      </w:pPr>
-      <w:r>
-        <w:t xml:space="preserve">4. 22. Which people enjoyed economic prosperity during Oba Ovonramwen's reign? (a) Benin (b) Sokoto</w:t>
-      </w:r>
-    </w:p>
-    <w:p>
-      <w:pPr>
-        <w:spacing w:after="300"/>
-      </w:pPr>
-      <w:r>
-        <w:t xml:space="preserve">5. 23. Who was regarded as the best Nigerian potter before her death? (a) Margaret Ekpo (b) Ladi Kwali</w:t>
-      </w:r>
-    </w:p>
-    <w:p>
-      <w:pPr>
-        <w:spacing w:after="300"/>
-      </w:pPr>
-      <w:r>
-        <w:t xml:space="preserve">6. 24. The only Nigerian woman whose picture is on a Nigerian naira currency note is (a) Ladi Kwali (b) Queen Amina</w:t>
-      </w:r>
-    </w:p>
-    <w:p>
-      <w:pPr>
-        <w:spacing w:after="300"/>
-      </w:pPr>
-      <w:r>
-        <w:t xml:space="preserve">7. 25. Hajiya Ladi Kwali was born in 1925 in (a) Lagos (b) Gwari</w:t>
-      </w:r>
-    </w:p>
-    <w:p>
-      <w:pPr>
-        <w:spacing w:after="300"/>
-      </w:pPr>
-      <w:r>
-        <w:t xml:space="preserve">8. 26. According to the material, who was a member of the Most Excellent Order of the British Empire (MBE)? (a) Pa Michael Taiwo Akinkunmi (b) Ladi Kwali</w:t>
-      </w:r>
-    </w:p>
-    <w:p>
-      <w:pPr>
-        <w:spacing w:after="300"/>
-      </w:pPr>
-      <w:r>
-        <w:t xml:space="preserve">9. 27. According to the material, whose people produced artistic works like bronze, decorated brass, ornamental ivory and so on? (a) King Jaja of Opobo (b) Oba Ovonramwen</w:t>
-      </w:r>
-    </w:p>
-    <w:p>
-      <w:pPr>
-        <w:spacing w:after="300"/>
-      </w:pPr>
-      <w:r>
-        <w:t xml:space="preserve">10. 28. The Abuja pottery was renamed the Ladi Kwali pottery to honor (a) President Bola Ahmed Tinubu (b) Ladi Kwali</w:t>
-      </w:r>
-    </w:p>
-    <w:p>
-      <w:pPr>
-        <w:spacing w:after="300"/>
-      </w:pPr>
-      <w:r>
-        <w:t xml:space="preserve">11. 29. A hero is usually a noble and someone who has special qualities like courage, love, honesty, patriotism, etc? (a) True (b) False</w:t>
-      </w:r>
-    </w:p>
-    <w:p>
-      <w:pPr>
-        <w:spacing w:after="300"/>
-      </w:pPr>
-      <w:r>
-        <w:t xml:space="preserve">12. 30. A hero usually fights for the benefits of his people or community? (a) True (b) False</w:t>
-      </w:r>
-    </w:p>
-    <w:p>
-      <w:pPr>
-        <w:spacing w:after="400"/>
+        <w:spacing w:after="9"/>
+      </w:pPr>
+      <w:r>
+        <w:t xml:space="preserve">1. What was the garden filled with? (a) Only flowers (b) Only bees (c) Colorful flowers, buzzing bees, and chirping birds</w:t>
+      </w:r>
+    </w:p>
+    <w:p>
+      <w:pPr>
+        <w:spacing w:after="9"/>
+      </w:pPr>
+      <w:r>
+        <w:t xml:space="preserve">2. Who entered the magical garden? (a) Sophia's mother (b) Sophia's father (c) Sophia</w:t>
+      </w:r>
+    </w:p>
+    <w:p>
+      <w:pPr>
+        <w:spacing w:after="9"/>
+      </w:pPr>
+      <w:r>
+        <w:t xml:space="preserve">3. What did Sophia see hopping around in the garden? (a) A cat (b) A dog (c) A rabbit</w:t>
+      </w:r>
+    </w:p>
+    <w:p>
+      <w:pPr>
+        <w:spacing w:after="9"/>
+      </w:pPr>
+      <w:r>
+        <w:t xml:space="preserve">4. What did Sophia discover on the garden path? (a) A secret cave (b) A secret pond (c) A secret playing ground</w:t>
+      </w:r>
+    </w:p>
+    <w:p>
+      <w:pPr>
+        <w:spacing w:after="9"/>
+      </w:pPr>
+      <w:r>
+        <w:t xml:space="preserve">5. What was the pond filled with? (a) Sparkling water and colorful rocks (b) Sparkling water and colorful fish (c) Sparkling water and colorful flowers</w:t>
+      </w:r>
+    </w:p>
+    <w:p>
+      <w:pPr>
+        <w:spacing w:after="9"/>
+      </w:pPr>
+      <w:r>
+        <w:t xml:space="preserve">6. What did Sophia hear near the pond? (a) A loud noise (b) A bird chirping (c) A soft voice singing a sweet melody</w:t>
+      </w:r>
+    </w:p>
+    <w:p>
+      <w:pPr>
+        <w:spacing w:after="9"/>
+      </w:pPr>
+      <w:r>
+        <w:t xml:space="preserve">7. Who appeared before Sophia? (a) A fairy (b) A wizard (c) A ghost</w:t>
+      </w:r>
+    </w:p>
+    <w:p>
+      <w:pPr>
+        <w:spacing w:after="9"/>
+      </w:pPr>
+      <w:r>
+        <w:t xml:space="preserve">8. What did the fairy say to Sophia? (a) "Go away, Sophia." (b) "Welcome, Sophia, to our magical garden. We've been waiting for you." (c) "Sophia, you're completely lost"</w:t>
+      </w:r>
+    </w:p>
+    <w:p>
+      <w:pPr>
+        <w:spacing w:after="9"/>
+      </w:pPr>
+      <w:r>
+        <w:t xml:space="preserve">9. How did Sophia feel in the garden? (a) Happy and peaceful (b) Sad and disappointed (c) Angry and scared</w:t>
+      </w:r>
+    </w:p>
+    <w:p>
+      <w:pPr>
+        <w:spacing w:after="9"/>
+      </w:pPr>
+      <w:r>
+        <w:t xml:space="preserve">10. What did Sophia spend the rest of the day doing? (a) Exploring the garden alone (b) Exploring the garden with the fairy (c) Exploring the garden with her parent</w:t>
+      </w:r>
+    </w:p>
+    <w:p>
+      <w:pPr>
+        <w:spacing w:after="9"/>
+      </w:pPr>
+      <w:r>
+        <w:t xml:space="preserve">11. What did Sophia giggle at? (a) The fairy (b) The rabbit (c) The fish</w:t>
+      </w:r>
+    </w:p>
+    <w:p>
+      <w:pPr>
+        <w:spacing w:after="9"/>
+      </w:pPr>
+      <w:r>
+        <w:t xml:space="preserve">12. Who was waiting for Sophia in the garden? (a) The fairy (b) The rabbit (c) Her parent</w:t>
+      </w:r>
+    </w:p>
+    <w:p>
+      <w:pPr>
+        <w:spacing w:after="9"/>
+      </w:pPr>
+      <w:r>
+        <w:t xml:space="preserve">13. What was the fairy's attitude toward Sophia? (a) Unfriendly (b) Friendly (c) Angry</w:t>
+      </w:r>
+    </w:p>
+    <w:p>
+      <w:pPr>
+        <w:spacing w:after="9"/>
+      </w:pPr>
+      <w:r>
+        <w:t xml:space="preserve">14. What did Sophia learn about the garden? (a) It was an ordinary garden (b) It was a big garden (c) It was a magical garden</w:t>
+      </w:r>
+    </w:p>
+    <w:p>
+      <w:pPr>
+        <w:spacing w:after="9"/>
+      </w:pPr>
+      <w:r>
+        <w:t xml:space="preserve">15. What did Sophia sit on near the pond? (a) A rock (b) A tree (c) A flower</w:t>
+      </w:r>
+    </w:p>
+    <w:p>
+      <w:pPr>
+        <w:spacing w:after="9"/>
+      </w:pPr>
+      <w:r>
+        <w:t xml:space="preserve">16. We saw a _ elephant at the zoo (a) Green (b) Huge (c) Comical</w:t>
+      </w:r>
+    </w:p>
+    <w:p>
+      <w:pPr>
+        <w:spacing w:after="9"/>
+      </w:pPr>
+      <w:r>
+        <w:t xml:space="preserve">17. He helped the _ cyclist to his feet (a) Injured (b) Happy (c) Open</w:t>
+      </w:r>
+    </w:p>
+    <w:p>
+      <w:pPr>
+        <w:spacing w:after="9"/>
+      </w:pPr>
+      <w:r>
+        <w:t xml:space="preserve">18. She heard a _ sound in the night (a) Hard (b) Strange (c) Rich</w:t>
+      </w:r>
+    </w:p>
+    <w:p>
+      <w:pPr>
+        <w:spacing w:after="9"/>
+      </w:pPr>
+      <w:r>
+        <w:t xml:space="preserve">19. The students couldn't solve the _ problem (a) Easy (b) Friendly (c) Difficult</w:t>
+      </w:r>
+    </w:p>
+    <w:p>
+      <w:pPr>
+        <w:spacing w:after="9"/>
+      </w:pPr>
+      <w:r>
+        <w:t xml:space="preserve">20. The _ knife sliced the bread easily (a) Sharp (b) Blunt (c) Clever</w:t>
+      </w:r>
+    </w:p>
+    <w:p>
+      <w:pPr>
+        <w:spacing w:after="9"/>
+      </w:pPr>
+      <w:r>
+        <w:t xml:space="preserve">21. I live in _ apartment (a) a (b) an (c) none</w:t>
+      </w:r>
+    </w:p>
+    <w:p>
+      <w:pPr>
+        <w:spacing w:after="9"/>
+      </w:pPr>
+      <w:r>
+        <w:t xml:space="preserve">22. My friends lives in _ house (a) a (b) an (c) on</w:t>
+      </w:r>
+    </w:p>
+    <w:p>
+      <w:pPr>
+        <w:spacing w:after="9"/>
+      </w:pPr>
+      <w:r>
+        <w:t xml:space="preserve">23. An Eskimo lives in _ igloo (a) with (b) an (c) a</w:t>
+      </w:r>
+    </w:p>
+    <w:p>
+      <w:pPr>
+        <w:spacing w:after="9"/>
+      </w:pPr>
+      <w:r>
+        <w:t xml:space="preserve">24. But _ hole in the home of _ mouse (a) a, an (b) an, a (c) a, a</w:t>
+      </w:r>
+    </w:p>
+    <w:p>
+      <w:pPr>
+        <w:spacing w:after="9"/>
+      </w:pPr>
+      <w:r>
+        <w:t xml:space="preserve">25. She gave birth to _ baby boy (a) an (b) the (c) a</w:t>
+      </w:r>
+    </w:p>
+    <w:p>
+      <w:pPr>
+        <w:spacing w:after="9"/>
+      </w:pPr>
+      <w:r>
+        <w:t xml:space="preserve">26. We built the hut _ We are proud of it (a) Myself (b) Himself (c) Ourselves</w:t>
+      </w:r>
+    </w:p>
+    <w:p>
+      <w:pPr>
+        <w:spacing w:after="9"/>
+      </w:pPr>
+      <w:r>
+        <w:t xml:space="preserve">27. Don't blame other people for your mistake Blame _ (a) Myself (b) Yourself (c) Herself</w:t>
+      </w:r>
+    </w:p>
+    <w:p>
+      <w:pPr>
+        <w:spacing w:after="9"/>
+      </w:pPr>
+      <w:r>
+        <w:t xml:space="preserve">28. The old woman lived all by _ She had no children and her husband had died while still quiet young (a) Herself (b) Himself (c) Ourselves</w:t>
+      </w:r>
+    </w:p>
+    <w:p>
+      <w:pPr>
+        <w:spacing w:after="9"/>
+      </w:pPr>
+      <w:r>
+        <w:t xml:space="preserve">29. I did my homework by _ Nobody helped me (a) Itself (b) Herself (c) Myself</w:t>
+      </w:r>
+    </w:p>
+    <w:p>
+      <w:pPr>
+        <w:spacing w:after="9"/>
       </w:pPr>
       <w:r>
         <w:t xml:space="preserve">Section B</w:t>
@@ -386,50 +522,130 @@
     </w:p>
     <w:p>
       <w:pPr>
-        <w:spacing w:after="300"/>
-      </w:pPr>
-      <w:r>
-        <w:t xml:space="preserve">1. 1. Nigeria have many _________ and ___________ who have made Nigeria proud through their contributions.</w:t>
-      </w:r>
-    </w:p>
-    <w:p>
-      <w:pPr>
-        <w:spacing w:after="300"/>
-      </w:pPr>
-      <w:r>
-        <w:t xml:space="preserve">2. 2. There are early heroes in the ancient time and _________ of the _________ time.</w:t>
-      </w:r>
-    </w:p>
-    <w:p>
-      <w:pPr>
-        <w:spacing w:after="300"/>
-      </w:pPr>
-      <w:r>
-        <w:t xml:space="preserve">3. 3. ___________ was the founder of Opobo kingdom.</w:t>
-      </w:r>
-    </w:p>
-    <w:p>
-      <w:pPr>
-        <w:spacing w:after="300"/>
-      </w:pPr>
-      <w:r>
-        <w:t xml:space="preserve">4. 4. Jubo Jubogba known as ______________ was born in 1821.</w:t>
-      </w:r>
-    </w:p>
-    <w:p>
-      <w:pPr>
-        <w:spacing w:after="300"/>
-      </w:pPr>
-      <w:r>
-        <w:t xml:space="preserve">5. 5. He protected and defended his kingdom against _________</w:t>
-      </w:r>
-    </w:p>
-    <w:p>
-      <w:pPr>
-        <w:spacing w:after="400"/>
+        <w:spacing w:after="9"/>
+      </w:pPr>
+      <w:r>
+        <w:t xml:space="preserve">1. _________ are you going on Monday?</w:t>
+      </w:r>
+    </w:p>
+    <w:p>
+      <w:pPr>
+        <w:spacing w:after="9"/>
+      </w:pPr>
+      <w:r>
+        <w:t xml:space="preserve">2. I left my glasses on the table over _________.</w:t>
+      </w:r>
+    </w:p>
+    <w:p>
+      <w:pPr>
+        <w:spacing w:after="9"/>
+      </w:pPr>
+      <w:r>
+        <w:t xml:space="preserve">3. Do you know _________ the recycling center is?</w:t>
+      </w:r>
+    </w:p>
+    <w:p>
+      <w:pPr>
+        <w:spacing w:after="9"/>
+      </w:pPr>
+      <w:r>
+        <w:t xml:space="preserve">4. Caroline will be _________ in another five minutes.</w:t>
+      </w:r>
+    </w:p>
+    <w:p>
+      <w:pPr>
+        <w:spacing w:after="9"/>
+      </w:pPr>
+      <w:r>
+        <w:t xml:space="preserve">5. _________ are a lot of horses in that big field.</w:t>
+      </w:r>
+    </w:p>
+    <w:p>
+      <w:pPr>
+        <w:spacing w:after="9"/>
+      </w:pPr>
+      <w:r>
+        <w:t xml:space="preserve">6. _________ is the sandwich that you ordered.</w:t>
+      </w:r>
+    </w:p>
+    <w:p>
+      <w:pPr>
+        <w:spacing w:after="9"/>
+      </w:pPr>
+      <w:r>
+        <w:t xml:space="preserve">7. Can you _________ me at the back of the room?</w:t>
+      </w:r>
+    </w:p>
+    <w:p>
+      <w:pPr>
+        <w:spacing w:after="9"/>
+      </w:pPr>
+      <w:r>
+        <w:t xml:space="preserve">8. The children could _________ a loud buzzing noise.</w:t>
+      </w:r>
+    </w:p>
+    <w:p>
+      <w:pPr>
+        <w:spacing w:after="9"/>
+      </w:pPr>
+      <w:r>
+        <w:t xml:space="preserve">9. There is a free seat _________ beside me.</w:t>
+      </w:r>
+    </w:p>
+    <w:p>
+      <w:pPr>
+        <w:spacing w:after="9"/>
+      </w:pPr>
+      <w:r>
+        <w:t xml:space="preserve">10. It is my first time to come _________.</w:t>
+      </w:r>
+    </w:p>
+    <w:p>
+      <w:pPr>
+        <w:spacing w:after="9"/>
       </w:pPr>
       <w:r>
         <w:t xml:space="preserve">Section C</w:t>
+      </w:r>
+    </w:p>
+    <w:p>
+      <w:pPr>
+        <w:spacing w:after="9"/>
+      </w:pPr>
+      <w:r>
+        <w:t xml:space="preserve">1. Provide five words that begin with the letters 'pl', maintaining an academic language level.</w:t>
+      </w:r>
+    </w:p>
+    <w:p>
+      <w:pPr>
+        <w:spacing w:after="9"/>
+      </w:pPr>
+      <w:r>
+        <w:t xml:space="preserve">2. Provide five words that start with 'gr', other than 'ground', maintaining an academic language level.</w:t>
+      </w:r>
+    </w:p>
+    <w:p>
+      <w:pPr>
+        <w:spacing w:after="9"/>
+      </w:pPr>
+      <w:r>
+        <w:t xml:space="preserve">3. Provide five words that begin with the letters 'sc', other than 'scowl', using sophisticated vocabulary.</w:t>
+      </w:r>
+    </w:p>
+    <w:p>
+      <w:pPr>
+        <w:spacing w:after="9"/>
+      </w:pPr>
+      <w:r>
+        <w:t xml:space="preserve">4. Provide five words that start with 'sh', other than 'shout', maintaining an academic language level.</w:t>
+      </w:r>
+    </w:p>
+    <w:p>
+      <w:pPr>
+        <w:spacing w:after="9"/>
+      </w:pPr>
+      <w:r>
+        <w:t xml:space="preserve">5. Provide five words that begin with the letters 'thr', other than 'three', using sophisticated vocabulary.</w:t>
       </w:r>
     </w:p>
     <w:p>
